--- a/1.1. Circle Language Spec/06. Commands/23.1. Public Inactive Clause = Command Out Parameter.docx
+++ b/1.1. Circle Language Spec/06. Commands/23.1. Public Inactive Clause = Command Out Parameter.docx
@@ -21,7 +21,7 @@
           <w:bottom w:w="68" w:type="dxa"/>
           <w:right w:w="57" w:type="dxa"/>
         </w:tblCellMar>
-        <w:tblLook w:val="00BF" w:firstRow="1" w:lastRow="0" w:firstColumn="1" w:lastColumn="0" w:noHBand="0" w:noVBand="0"/>
+        <w:tblLook w:val="00A0" w:firstRow="1" w:lastRow="0" w:firstColumn="1" w:lastColumn="0" w:noHBand="0" w:noVBand="0"/>
       </w:tblPr>
       <w:tblGrid>
         <w:gridCol w:w="8630"/>
@@ -36,8 +36,6 @@
             <w:pPr>
               <w:pStyle w:val="Heading1"/>
             </w:pPr>
-            <w:bookmarkStart w:id="0" w:name="_GoBack"/>
-            <w:bookmarkEnd w:id="0"/>
             <w:r>
               <w:t>Circle Language Spec: Commands</w:t>
             </w:r>
@@ -97,11 +95,6 @@
       </w:pPr>
     </w:p>
     <w:p>
-      <w:pPr>
-        <w:rPr>
-          <w:i/>
-        </w:rPr>
-      </w:pPr>
       <w:r>
         <w:t xml:space="preserve">But </w:t>
       </w:r>
@@ -213,6 +206,210 @@
       <w:r>
         <w:t>That would work just fine.</w:t>
       </w:r>
+    </w:p>
+    <w:p>
+      <w:pPr>
+        <w:pStyle w:val="Heading3"/>
+      </w:pPr>
+      <w:r>
+        <w:t>Diagram Notation</w:t>
+      </w:r>
+    </w:p>
+    <w:p>
+      <w:r>
+        <w:t xml:space="preserve">Active clauses, command calls and active command references in parent commands are always private, because you can not reference a sub-command (see the article </w:t>
+      </w:r>
+      <w:r>
+        <w:rPr>
+          <w:i/>
+        </w:rPr>
+        <w:t>Sub-Commands Are Never Referenced</w:t>
+      </w:r>
+      <w:r>
+        <w:t>).</w:t>
+      </w:r>
+    </w:p>
+    <w:p>
+      <w:pPr>
+        <w:pStyle w:val="Spacing"/>
+      </w:pPr>
+    </w:p>
+    <w:p>
+      <w:pPr>
+        <w:ind w:left="852"/>
+      </w:pPr>
+      <w:r>
+        <w:rPr>
+          <w:noProof/>
+        </w:rPr>
+        <w:drawing>
+          <wp:inline distT="0" distB="0" distL="0" distR="0" wp14:anchorId="25B74C6D" wp14:editId="03FBB796">
+            <wp:extent cx="1222375" cy="1448435"/>
+            <wp:effectExtent l="0" t="0" r="0" b="0"/>
+            <wp:docPr id="1" name="Picture 1"/>
+            <wp:cNvGraphicFramePr>
+              <a:graphicFrameLocks xmlns:a="http://schemas.openxmlformats.org/drawingml/2006/main" noChangeAspect="1"/>
+            </wp:cNvGraphicFramePr>
+            <a:graphic xmlns:a="http://schemas.openxmlformats.org/drawingml/2006/main">
+              <a:graphicData uri="http://schemas.openxmlformats.org/drawingml/2006/picture">
+                <pic:pic xmlns:pic="http://schemas.openxmlformats.org/drawingml/2006/picture">
+                  <pic:nvPicPr>
+                    <pic:cNvPr id="0" name="Picture 1"/>
+                    <pic:cNvPicPr>
+                      <a:picLocks noChangeAspect="1" noChangeArrowheads="1"/>
+                    </pic:cNvPicPr>
+                  </pic:nvPicPr>
+                  <pic:blipFill>
+                    <a:blip r:embed="rId5" cstate="print">
+                      <a:lum bright="-24000"/>
+                      <a:extLst>
+                        <a:ext uri="{28A0092B-C50C-407E-A947-70E740481C1C}">
+                          <a14:useLocalDpi xmlns:a14="http://schemas.microsoft.com/office/drawing/2010/main" val="0"/>
+                        </a:ext>
+                      </a:extLst>
+                    </a:blip>
+                    <a:srcRect/>
+                    <a:stretch>
+                      <a:fillRect/>
+                    </a:stretch>
+                  </pic:blipFill>
+                  <pic:spPr bwMode="auto">
+                    <a:xfrm>
+                      <a:off x="0" y="0"/>
+                      <a:ext cx="1222375" cy="1448435"/>
+                    </a:xfrm>
+                    <a:prstGeom prst="rect">
+                      <a:avLst/>
+                    </a:prstGeom>
+                    <a:noFill/>
+                    <a:ln>
+                      <a:noFill/>
+                    </a:ln>
+                  </pic:spPr>
+                </pic:pic>
+              </a:graphicData>
+            </a:graphic>
+          </wp:inline>
+        </w:drawing>
+      </w:r>
+    </w:p>
+    <w:p>
+      <w:pPr>
+        <w:pStyle w:val="Spacing"/>
+      </w:pPr>
+    </w:p>
+    <w:p>
+      <w:r>
+        <w:t xml:space="preserve">But </w:t>
+      </w:r>
+      <w:r>
+        <w:rPr>
+          <w:i/>
+        </w:rPr>
+        <w:t xml:space="preserve">inactive </w:t>
+      </w:r>
+      <w:r>
+        <w:t xml:space="preserve">clauses </w:t>
+      </w:r>
+      <w:r>
+        <w:rPr>
+          <w:i/>
+        </w:rPr>
+        <w:t xml:space="preserve">can </w:t>
+      </w:r>
+      <w:r>
+        <w:t>be referenced might be made public.</w:t>
+      </w:r>
+    </w:p>
+    <w:p>
+      <w:pPr>
+        <w:pStyle w:val="Spacing"/>
+      </w:pPr>
+    </w:p>
+    <w:p>
+      <w:pPr>
+        <w:ind w:left="852"/>
+      </w:pPr>
+      <w:r>
+        <w:rPr>
+          <w:noProof/>
+        </w:rPr>
+        <w:drawing>
+          <wp:inline distT="0" distB="0" distL="0" distR="0" wp14:anchorId="6ABE9BA1" wp14:editId="2D655AC9">
+            <wp:extent cx="1443990" cy="1405255"/>
+            <wp:effectExtent l="0" t="0" r="0" b="0"/>
+            <wp:docPr id="2" name="Picture 2"/>
+            <wp:cNvGraphicFramePr>
+              <a:graphicFrameLocks xmlns:a="http://schemas.openxmlformats.org/drawingml/2006/main" noChangeAspect="1"/>
+            </wp:cNvGraphicFramePr>
+            <a:graphic xmlns:a="http://schemas.openxmlformats.org/drawingml/2006/main">
+              <a:graphicData uri="http://schemas.openxmlformats.org/drawingml/2006/picture">
+                <pic:pic xmlns:pic="http://schemas.openxmlformats.org/drawingml/2006/picture">
+                  <pic:nvPicPr>
+                    <pic:cNvPr id="0" name="Picture 2"/>
+                    <pic:cNvPicPr>
+                      <a:picLocks noChangeAspect="1" noChangeArrowheads="1"/>
+                    </pic:cNvPicPr>
+                  </pic:nvPicPr>
+                  <pic:blipFill>
+                    <a:blip r:embed="rId6" cstate="print">
+                      <a:lum bright="-24000"/>
+                      <a:extLst>
+                        <a:ext uri="{28A0092B-C50C-407E-A947-70E740481C1C}">
+                          <a14:useLocalDpi xmlns:a14="http://schemas.microsoft.com/office/drawing/2010/main" val="0"/>
+                        </a:ext>
+                      </a:extLst>
+                    </a:blip>
+                    <a:srcRect/>
+                    <a:stretch>
+                      <a:fillRect/>
+                    </a:stretch>
+                  </pic:blipFill>
+                  <pic:spPr bwMode="auto">
+                    <a:xfrm>
+                      <a:off x="0" y="0"/>
+                      <a:ext cx="1443990" cy="1405255"/>
+                    </a:xfrm>
+                    <a:prstGeom prst="rect">
+                      <a:avLst/>
+                    </a:prstGeom>
+                    <a:noFill/>
+                    <a:ln>
+                      <a:noFill/>
+                    </a:ln>
+                  </pic:spPr>
+                </pic:pic>
+              </a:graphicData>
+            </a:graphic>
+          </wp:inline>
+        </w:drawing>
+      </w:r>
+    </w:p>
+    <w:p>
+      <w:pPr>
+        <w:pStyle w:val="Spacing"/>
+      </w:pPr>
+    </w:p>
+    <w:p>
+      <w:pPr>
+        <w:rPr>
+          <w:i/>
+        </w:rPr>
+      </w:pPr>
+      <w:r>
+        <w:t xml:space="preserve">If you make an inactive clause public, you will make it an </w:t>
+      </w:r>
+      <w:r>
+        <w:rPr>
+          <w:rStyle w:val="CodeChar"/>
+        </w:rPr>
+        <w:t xml:space="preserve">Object Out </w:t>
+      </w:r>
+      <w:r>
+        <w:t>parameter: an object produced by the command.</w:t>
+      </w:r>
+      <w:bookmarkStart w:id="0" w:name="_GoBack"/>
+      <w:bookmarkEnd w:id="0"/>
     </w:p>
     <w:sectPr>
       <w:pgSz w:w="12240" w:h="15840"/>
@@ -923,9 +1120,15 @@
   </w:style>
   <w:style w:type="character" w:default="1" w:styleId="DefaultParagraphFont">
     <w:name w:val="Default Paragraph Font"/>
+    <w:uiPriority w:val="1"/>
+    <w:semiHidden/>
+    <w:unhideWhenUsed/>
   </w:style>
   <w:style w:type="table" w:default="1" w:styleId="TableNormal">
     <w:name w:val="Normal Table"/>
+    <w:uiPriority w:val="99"/>
+    <w:semiHidden/>
+    <w:unhideWhenUsed/>
     <w:tblPr>
       <w:tblInd w:w="0" w:type="dxa"/>
       <w:tblCellMar>
@@ -938,6 +1141,9 @@
   </w:style>
   <w:style w:type="numbering" w:default="1" w:styleId="NoList">
     <w:name w:val="No List"/>
+    <w:uiPriority w:val="99"/>
+    <w:semiHidden/>
+    <w:unhideWhenUsed/>
   </w:style>
   <w:style w:type="character" w:customStyle="1" w:styleId="Style6pt">
     <w:name w:val="Style 6 pt"/>
